--- a/文件For沈老师/溢米-王春/百家云学生端API整理.docx
+++ b/文件For沈老师/溢米-王春/百家云学生端API整理.docx
@@ -87,7 +87,7 @@
         <w:ind w:firstLineChars="50" w:firstLine="140"/>
         <w:jc w:val="left"/>
         <w:rPr>
-          <w:rFonts w:asciiTheme="minorEastAsia" w:hAnsiTheme="minorEastAsia" w:cs="Menlo"/>
+          <w:rFonts w:asciiTheme="minorEastAsia" w:hAnsiTheme="minorEastAsia" w:cs="Menlo" w:hint="eastAsia"/>
           <w:color w:val="000000" w:themeColor="text1"/>
           <w:kern w:val="0"/>
           <w:sz w:val="28"/>
@@ -136,6 +136,38 @@
         <w:t>oomViewController</w:t>
       </w:r>
       <w:proofErr w:type="spellEnd"/>
+      <w:r>
+        <w:rPr>
+          <w:rFonts w:asciiTheme="minorEastAsia" w:hAnsiTheme="minorEastAsia" w:cs="Menlo" w:hint="eastAsia"/>
+          <w:color w:val="000000" w:themeColor="text1"/>
+          <w:kern w:val="0"/>
+          <w:sz w:val="28"/>
+          <w:szCs w:val="28"/>
+        </w:rPr>
+        <w:t>（Android有对应的</w:t>
+      </w:r>
+      <w:proofErr w:type="spellStart"/>
+      <w:r>
+        <w:rPr>
+          <w:rFonts w:asciiTheme="minorEastAsia" w:hAnsiTheme="minorEastAsia" w:cs="Menlo"/>
+          <w:color w:val="000000" w:themeColor="text1"/>
+          <w:kern w:val="0"/>
+          <w:sz w:val="28"/>
+          <w:szCs w:val="28"/>
+        </w:rPr>
+        <w:t>RoomActivity</w:t>
+      </w:r>
+      <w:proofErr w:type="spellEnd"/>
+      <w:r>
+        <w:rPr>
+          <w:rFonts w:asciiTheme="minorEastAsia" w:hAnsiTheme="minorEastAsia" w:cs="Menlo" w:hint="eastAsia"/>
+          <w:color w:val="000000" w:themeColor="text1"/>
+          <w:kern w:val="0"/>
+          <w:sz w:val="28"/>
+          <w:szCs w:val="28"/>
+        </w:rPr>
+        <w:t>）</w:t>
+      </w:r>
     </w:p>
     <w:p>
       <w:pPr>
@@ -487,18 +519,337 @@
           <w:sz w:val="28"/>
           <w:szCs w:val="28"/>
         </w:rPr>
+        <w:t xml:space="preserve"> *)</w:t>
+      </w:r>
+      <w:proofErr w:type="spellStart"/>
+      <w:r>
+        <w:rPr>
+          <w:rFonts w:asciiTheme="minorEastAsia" w:hAnsiTheme="minorEastAsia" w:cs="Menlo"/>
+          <w:color w:val="000000" w:themeColor="text1"/>
+          <w:kern w:val="0"/>
+          <w:sz w:val="28"/>
+          <w:szCs w:val="28"/>
+        </w:rPr>
+        <w:t>roomID</w:t>
+      </w:r>
+      <w:proofErr w:type="spellEnd"/>
+      <w:r>
+        <w:rPr>
+          <w:rFonts w:asciiTheme="minorEastAsia" w:hAnsiTheme="minorEastAsia" w:cs="Menlo"/>
+          <w:color w:val="000000" w:themeColor="text1"/>
+          <w:kern w:val="0"/>
+          <w:sz w:val="28"/>
+          <w:szCs w:val="28"/>
+        </w:rPr>
+        <w:t xml:space="preserve">                             </w:t>
+      </w:r>
+      <w:proofErr w:type="spellStart"/>
+      <w:r>
+        <w:rPr>
+          <w:rFonts w:asciiTheme="minorEastAsia" w:hAnsiTheme="minorEastAsia" w:cs="Menlo"/>
+          <w:color w:val="000000" w:themeColor="text1"/>
+          <w:kern w:val="0"/>
+          <w:sz w:val="28"/>
+          <w:szCs w:val="28"/>
+        </w:rPr>
+        <w:t>apiSign</w:t>
+      </w:r>
+      <w:proofErr w:type="spellEnd"/>
+      <w:r>
+        <w:rPr>
+          <w:rFonts w:asciiTheme="minorEastAsia" w:hAnsiTheme="minorEastAsia" w:cs="Menlo"/>
+          <w:color w:val="000000" w:themeColor="text1"/>
+          <w:kern w:val="0"/>
+          <w:sz w:val="28"/>
+          <w:szCs w:val="28"/>
+        </w:rPr>
+        <w:t>:(</w:t>
+      </w:r>
+      <w:proofErr w:type="spellStart"/>
+      <w:r>
+        <w:rPr>
+          <w:rFonts w:asciiTheme="minorEastAsia" w:hAnsiTheme="minorEastAsia" w:cs="Menlo"/>
+          <w:color w:val="000000" w:themeColor="text1"/>
+          <w:kern w:val="0"/>
+          <w:sz w:val="28"/>
+          <w:szCs w:val="28"/>
+        </w:rPr>
+        <w:t>NSString</w:t>
+      </w:r>
+      <w:proofErr w:type="spellEnd"/>
+      <w:r>
+        <w:rPr>
+          <w:rFonts w:asciiTheme="minorEastAsia" w:hAnsiTheme="minorEastAsia" w:cs="Menlo"/>
+          <w:color w:val="000000" w:themeColor="text1"/>
+          <w:kern w:val="0"/>
+          <w:sz w:val="28"/>
+          <w:szCs w:val="28"/>
+        </w:rPr>
+        <w:t xml:space="preserve"> *)</w:t>
+      </w:r>
+      <w:proofErr w:type="spellStart"/>
+      <w:r>
+        <w:rPr>
+          <w:rFonts w:asciiTheme="minorEastAsia" w:hAnsiTheme="minorEastAsia" w:cs="Menlo"/>
+          <w:color w:val="000000" w:themeColor="text1"/>
+          <w:kern w:val="0"/>
+          <w:sz w:val="28"/>
+          <w:szCs w:val="28"/>
+        </w:rPr>
+        <w:t>apiSign</w:t>
+      </w:r>
+      <w:proofErr w:type="spellEnd"/>
+      <w:r>
+        <w:rPr>
+          <w:rFonts w:asciiTheme="minorEastAsia" w:hAnsiTheme="minorEastAsia" w:cs="Menlo"/>
+          <w:color w:val="000000" w:themeColor="text1"/>
+          <w:kern w:val="0"/>
+          <w:sz w:val="28"/>
+          <w:szCs w:val="28"/>
+        </w:rPr>
+        <w:t xml:space="preserve">                                  user:(User *)user;</w:t>
+      </w:r>
+    </w:p>
+    <w:p>
+      <w:pPr>
+        <w:rPr>
+          <w:rFonts w:asciiTheme="minorEastAsia" w:hAnsiTheme="minorEastAsia"/>
+          <w:color w:val="000000" w:themeColor="text1"/>
+          <w:sz w:val="28"/>
+          <w:szCs w:val="28"/>
+        </w:rPr>
+      </w:pPr>
+    </w:p>
+    <w:p>
+      <w:pPr>
+        <w:rPr>
+          <w:rFonts w:asciiTheme="minorEastAsia" w:hAnsiTheme="minorEastAsia"/>
+          <w:color w:val="000000" w:themeColor="text1"/>
+          <w:sz w:val="28"/>
+          <w:szCs w:val="28"/>
+        </w:rPr>
+      </w:pPr>
+      <w:r>
+        <w:rPr>
+          <w:rFonts w:asciiTheme="minorEastAsia" w:hAnsiTheme="minorEastAsia" w:cs="Menlo"/>
+          <w:color w:val="000000" w:themeColor="text1"/>
+          <w:kern w:val="0"/>
+          <w:sz w:val="28"/>
+          <w:szCs w:val="28"/>
+        </w:rPr>
+        <w:t>User</w:t>
+      </w:r>
+      <w:r>
+        <w:rPr>
+          <w:rFonts w:asciiTheme="minorEastAsia" w:hAnsiTheme="minorEastAsia" w:cs="Menlo" w:hint="eastAsia"/>
+          <w:color w:val="000000" w:themeColor="text1"/>
+          <w:kern w:val="0"/>
+          <w:sz w:val="28"/>
+          <w:szCs w:val="28"/>
+        </w:rPr>
+        <w:t>是学生信息类，包含</w:t>
+      </w:r>
+      <w:proofErr w:type="spellStart"/>
+      <w:r>
+        <w:rPr>
+          <w:rFonts w:asciiTheme="minorEastAsia" w:hAnsiTheme="minorEastAsia" w:cs="Menlo"/>
+          <w:color w:val="000000" w:themeColor="text1"/>
+          <w:kern w:val="0"/>
+          <w:sz w:val="28"/>
+          <w:szCs w:val="28"/>
+        </w:rPr>
+        <w:t>userID</w:t>
+      </w:r>
+      <w:proofErr w:type="spellEnd"/>
+      <w:r>
+        <w:rPr>
+          <w:rFonts w:asciiTheme="minorEastAsia" w:hAnsiTheme="minorEastAsia" w:cs="Menlo"/>
+          <w:color w:val="000000" w:themeColor="text1"/>
+          <w:kern w:val="0"/>
+          <w:sz w:val="28"/>
+          <w:szCs w:val="28"/>
+        </w:rPr>
+        <w:t xml:space="preserve"> 用户id, name 姓名, </w:t>
+      </w:r>
+      <w:proofErr w:type="spellStart"/>
+      <w:r>
+        <w:rPr>
+          <w:rFonts w:asciiTheme="minorEastAsia" w:hAnsiTheme="minorEastAsia" w:cs="Menlo"/>
+          <w:color w:val="000000" w:themeColor="text1"/>
+          <w:kern w:val="0"/>
+          <w:sz w:val="28"/>
+          <w:szCs w:val="28"/>
+        </w:rPr>
+        <w:t>groupID</w:t>
+      </w:r>
+      <w:proofErr w:type="spellEnd"/>
+      <w:r>
+        <w:rPr>
+          <w:rFonts w:asciiTheme="minorEastAsia" w:hAnsiTheme="minorEastAsia" w:cs="Menlo"/>
+          <w:color w:val="000000" w:themeColor="text1"/>
+          <w:kern w:val="0"/>
+          <w:sz w:val="28"/>
+          <w:szCs w:val="28"/>
+        </w:rPr>
+        <w:t xml:space="preserve"> 分组id, role 角色</w:t>
+      </w:r>
+      <w:r>
+        <w:rPr>
+          <w:rFonts w:asciiTheme="minorEastAsia" w:hAnsiTheme="minorEastAsia" w:hint="eastAsia"/>
+          <w:color w:val="000000" w:themeColor="text1"/>
+          <w:sz w:val="28"/>
+          <w:szCs w:val="28"/>
+        </w:rPr>
+        <w:t>。</w:t>
+      </w:r>
+    </w:p>
+    <w:p>
+      <w:pPr>
+        <w:rPr>
+          <w:rFonts w:asciiTheme="minorEastAsia" w:hAnsiTheme="minorEastAsia" w:cs="Menlo"/>
+          <w:color w:val="000000" w:themeColor="text1"/>
+          <w:kern w:val="0"/>
+          <w:sz w:val="28"/>
+          <w:szCs w:val="28"/>
+        </w:rPr>
+      </w:pPr>
+    </w:p>
+    <w:p>
+      <w:pPr>
+        <w:rPr>
+          <w:rFonts w:asciiTheme="minorEastAsia" w:hAnsiTheme="minorEastAsia"/>
+          <w:color w:val="000000" w:themeColor="text1"/>
+          <w:sz w:val="28"/>
+          <w:szCs w:val="28"/>
+        </w:rPr>
+      </w:pPr>
+      <w:r>
+        <w:rPr>
+          <w:rFonts w:asciiTheme="minorEastAsia" w:hAnsiTheme="minorEastAsia" w:hint="eastAsia"/>
+          <w:color w:val="000000" w:themeColor="text1"/>
+          <w:sz w:val="28"/>
+          <w:szCs w:val="28"/>
+        </w:rPr>
+        <w:t>代码示例：</w:t>
+      </w:r>
+    </w:p>
+    <w:p>
+      <w:pPr>
+        <w:rPr>
+          <w:rFonts w:asciiTheme="minorEastAsia" w:hAnsiTheme="minorEastAsia" w:cs="Menlo"/>
+          <w:color w:val="000000" w:themeColor="text1"/>
+          <w:kern w:val="0"/>
+          <w:sz w:val="28"/>
+          <w:szCs w:val="28"/>
+        </w:rPr>
+      </w:pPr>
+      <w:proofErr w:type="spellStart"/>
+      <w:r>
+        <w:rPr>
+          <w:rFonts w:asciiTheme="minorEastAsia" w:hAnsiTheme="minorEastAsia" w:cs="Menlo" w:hint="eastAsia"/>
+          <w:color w:val="000000" w:themeColor="text1"/>
+          <w:kern w:val="0"/>
+          <w:sz w:val="28"/>
+          <w:szCs w:val="28"/>
+        </w:rPr>
+        <w:t>R</w:t>
+      </w:r>
+      <w:r>
+        <w:rPr>
+          <w:rFonts w:asciiTheme="minorEastAsia" w:hAnsiTheme="minorEastAsia" w:cs="Menlo"/>
+          <w:color w:val="000000" w:themeColor="text1"/>
+          <w:kern w:val="0"/>
+          <w:sz w:val="28"/>
+          <w:szCs w:val="28"/>
+        </w:rPr>
+        <w:t>oomViewController</w:t>
+      </w:r>
+      <w:proofErr w:type="spellEnd"/>
+      <w:r>
+        <w:rPr>
+          <w:rFonts w:asciiTheme="minorEastAsia" w:hAnsiTheme="minorEastAsia" w:cs="Menlo"/>
+          <w:color w:val="000000" w:themeColor="text1"/>
+          <w:kern w:val="0"/>
+          <w:sz w:val="28"/>
+          <w:szCs w:val="28"/>
+        </w:rPr>
+        <w:t xml:space="preserve"> *</w:t>
+      </w:r>
+      <w:proofErr w:type="spellStart"/>
+      <w:r>
+        <w:rPr>
+          <w:rFonts w:asciiTheme="minorEastAsia" w:hAnsiTheme="minorEastAsia" w:cs="Menlo"/>
+          <w:color w:val="000000" w:themeColor="text1"/>
+          <w:kern w:val="0"/>
+          <w:sz w:val="28"/>
+          <w:szCs w:val="28"/>
+        </w:rPr>
+        <w:t>roomVC</w:t>
+      </w:r>
+      <w:proofErr w:type="spellEnd"/>
+      <w:r>
+        <w:rPr>
+          <w:rFonts w:asciiTheme="minorEastAsia" w:hAnsiTheme="minorEastAsia" w:cs="Menlo"/>
+          <w:color w:val="000000" w:themeColor="text1"/>
+          <w:kern w:val="0"/>
+          <w:sz w:val="28"/>
+          <w:szCs w:val="28"/>
+        </w:rPr>
+        <w:t xml:space="preserve"> = [</w:t>
+      </w:r>
+      <w:proofErr w:type="spellStart"/>
+      <w:r>
+        <w:rPr>
+          <w:rFonts w:asciiTheme="minorEastAsia" w:hAnsiTheme="minorEastAsia" w:cs="Menlo" w:hint="eastAsia"/>
+          <w:color w:val="000000" w:themeColor="text1"/>
+          <w:kern w:val="0"/>
+          <w:sz w:val="28"/>
+          <w:szCs w:val="28"/>
+        </w:rPr>
+        <w:t>R</w:t>
+      </w:r>
+      <w:r>
+        <w:rPr>
+          <w:rFonts w:asciiTheme="minorEastAsia" w:hAnsiTheme="minorEastAsia" w:cs="Menlo"/>
+          <w:color w:val="000000" w:themeColor="text1"/>
+          <w:kern w:val="0"/>
+          <w:sz w:val="28"/>
+          <w:szCs w:val="28"/>
+        </w:rPr>
+        <w:t>oomViewController</w:t>
+      </w:r>
+      <w:proofErr w:type="spellEnd"/>
+      <w:r>
+        <w:rPr>
+          <w:rFonts w:asciiTheme="minorEastAsia" w:hAnsiTheme="minorEastAsia" w:cs="Menlo"/>
+          <w:color w:val="000000" w:themeColor="text1"/>
+          <w:kern w:val="0"/>
+          <w:sz w:val="28"/>
+          <w:szCs w:val="28"/>
+        </w:rPr>
         <w:t xml:space="preserve"> </w:t>
       </w:r>
-      <w:proofErr w:type="gramStart"/>
-      <w:r>
-        <w:rPr>
-          <w:rFonts w:asciiTheme="minorEastAsia" w:hAnsiTheme="minorEastAsia" w:cs="Menlo"/>
-          <w:color w:val="000000" w:themeColor="text1"/>
-          <w:kern w:val="0"/>
-          <w:sz w:val="28"/>
-          <w:szCs w:val="28"/>
-        </w:rPr>
-        <w:t>*)</w:t>
+      <w:proofErr w:type="spellStart"/>
+      <w:r>
+        <w:rPr>
+          <w:rFonts w:asciiTheme="minorEastAsia" w:hAnsiTheme="minorEastAsia" w:cs="Menlo"/>
+          <w:color w:val="000000" w:themeColor="text1"/>
+          <w:kern w:val="0"/>
+          <w:sz w:val="28"/>
+          <w:szCs w:val="28"/>
+        </w:rPr>
+        <w:t>instanceWithID</w:t>
+      </w:r>
+      <w:proofErr w:type="spellEnd"/>
+      <w:r>
+        <w:rPr>
+          <w:rFonts w:asciiTheme="minorEastAsia" w:hAnsiTheme="minorEastAsia" w:cs="Menlo"/>
+          <w:color w:val="000000" w:themeColor="text1"/>
+          <w:kern w:val="0"/>
+          <w:sz w:val="28"/>
+          <w:szCs w:val="28"/>
+        </w:rPr>
+        <w:t>:@”</w:t>
       </w:r>
       <w:proofErr w:type="spellStart"/>
       <w:r>
@@ -512,16 +863,15 @@
         <w:t>roomID</w:t>
       </w:r>
       <w:proofErr w:type="spellEnd"/>
-      <w:proofErr w:type="gramEnd"/>
-      <w:r>
-        <w:rPr>
-          <w:rFonts w:asciiTheme="minorEastAsia" w:hAnsiTheme="minorEastAsia" w:cs="Menlo"/>
-          <w:color w:val="000000" w:themeColor="text1"/>
-          <w:kern w:val="0"/>
-          <w:sz w:val="28"/>
-          <w:szCs w:val="28"/>
-        </w:rPr>
-        <w:t xml:space="preserve">                             </w:t>
+      <w:r>
+        <w:rPr>
+          <w:rFonts w:asciiTheme="minorEastAsia" w:hAnsiTheme="minorEastAsia" w:cs="Menlo"/>
+          <w:color w:val="000000" w:themeColor="text1"/>
+          <w:kern w:val="0"/>
+          <w:sz w:val="28"/>
+          <w:szCs w:val="28"/>
+        </w:rPr>
+        <w:t xml:space="preserve">”, </w:t>
       </w:r>
       <w:proofErr w:type="spellStart"/>
       <w:r>
@@ -543,81 +893,7 @@
           <w:sz w:val="28"/>
           <w:szCs w:val="28"/>
         </w:rPr>
-        <w:t>:(</w:t>
-      </w:r>
-      <w:proofErr w:type="spellStart"/>
-      <w:r>
-        <w:rPr>
-          <w:rFonts w:asciiTheme="minorEastAsia" w:hAnsiTheme="minorEastAsia" w:cs="Menlo"/>
-          <w:color w:val="000000" w:themeColor="text1"/>
-          <w:kern w:val="0"/>
-          <w:sz w:val="28"/>
-          <w:szCs w:val="28"/>
-        </w:rPr>
-        <w:t>NSString</w:t>
-      </w:r>
-      <w:proofErr w:type="spellEnd"/>
-      <w:r>
-        <w:rPr>
-          <w:rFonts w:asciiTheme="minorEastAsia" w:hAnsiTheme="minorEastAsia" w:cs="Menlo"/>
-          <w:color w:val="000000" w:themeColor="text1"/>
-          <w:kern w:val="0"/>
-          <w:sz w:val="28"/>
-          <w:szCs w:val="28"/>
-        </w:rPr>
-        <w:t xml:space="preserve"> *)</w:t>
-      </w:r>
-      <w:proofErr w:type="spellStart"/>
-      <w:r>
-        <w:rPr>
-          <w:rFonts w:asciiTheme="minorEastAsia" w:hAnsiTheme="minorEastAsia" w:cs="Menlo"/>
-          <w:color w:val="000000" w:themeColor="text1"/>
-          <w:kern w:val="0"/>
-          <w:sz w:val="28"/>
-          <w:szCs w:val="28"/>
-        </w:rPr>
-        <w:t>apiSign</w:t>
-      </w:r>
-      <w:proofErr w:type="spellEnd"/>
-      <w:r>
-        <w:rPr>
-          <w:rFonts w:asciiTheme="minorEastAsia" w:hAnsiTheme="minorEastAsia" w:cs="Menlo"/>
-          <w:color w:val="000000" w:themeColor="text1"/>
-          <w:kern w:val="0"/>
-          <w:sz w:val="28"/>
-          <w:szCs w:val="28"/>
-        </w:rPr>
-        <w:t xml:space="preserve">                                  user:(User *)user;</w:t>
-      </w:r>
-    </w:p>
-    <w:p>
-      <w:pPr>
-        <w:rPr>
-          <w:rFonts w:asciiTheme="minorEastAsia" w:hAnsiTheme="minorEastAsia"/>
-          <w:color w:val="000000" w:themeColor="text1"/>
-          <w:sz w:val="28"/>
-          <w:szCs w:val="28"/>
-        </w:rPr>
-      </w:pPr>
-    </w:p>
-    <w:p>
-      <w:pPr>
-        <w:rPr>
-          <w:rFonts w:asciiTheme="minorEastAsia" w:hAnsiTheme="minorEastAsia"/>
-          <w:color w:val="000000" w:themeColor="text1"/>
-          <w:sz w:val="28"/>
-          <w:szCs w:val="28"/>
-        </w:rPr>
-      </w:pPr>
-      <w:r>
-        <w:rPr>
-          <w:rFonts w:asciiTheme="minorEastAsia" w:hAnsiTheme="minorEastAsia" w:cs="Menlo"/>
-          <w:color w:val="000000" w:themeColor="text1"/>
-          <w:kern w:val="0"/>
-          <w:sz w:val="28"/>
-          <w:szCs w:val="28"/>
-        </w:rPr>
-        <w:t>User</w:t>
+        <w:t>:@”</w:t>
       </w:r>
       <w:r>
         <w:rPr>
@@ -627,81 +903,159 @@
           <w:sz w:val="28"/>
           <w:szCs w:val="28"/>
         </w:rPr>
-        <w:t>是学生信息类，包含</w:t>
-      </w:r>
-      <w:proofErr w:type="spellStart"/>
-      <w:r>
-        <w:rPr>
-          <w:rFonts w:asciiTheme="minorEastAsia" w:hAnsiTheme="minorEastAsia" w:cs="Menlo"/>
-          <w:color w:val="000000" w:themeColor="text1"/>
-          <w:kern w:val="0"/>
-          <w:sz w:val="28"/>
-          <w:szCs w:val="28"/>
-        </w:rPr>
-        <w:t>userID</w:t>
-      </w:r>
-      <w:proofErr w:type="spellEnd"/>
-      <w:r>
-        <w:rPr>
-          <w:rFonts w:asciiTheme="minorEastAsia" w:hAnsiTheme="minorEastAsia" w:cs="Menlo"/>
-          <w:color w:val="000000" w:themeColor="text1"/>
-          <w:kern w:val="0"/>
-          <w:sz w:val="28"/>
-          <w:szCs w:val="28"/>
-        </w:rPr>
-        <w:t xml:space="preserve"> 用户id, name 姓名, </w:t>
-      </w:r>
-      <w:proofErr w:type="spellStart"/>
-      <w:r>
-        <w:rPr>
-          <w:rFonts w:asciiTheme="minorEastAsia" w:hAnsiTheme="minorEastAsia" w:cs="Menlo"/>
-          <w:color w:val="000000" w:themeColor="text1"/>
-          <w:kern w:val="0"/>
-          <w:sz w:val="28"/>
-          <w:szCs w:val="28"/>
-        </w:rPr>
-        <w:t>groupID</w:t>
-      </w:r>
-      <w:proofErr w:type="spellEnd"/>
-      <w:r>
-        <w:rPr>
-          <w:rFonts w:asciiTheme="minorEastAsia" w:hAnsiTheme="minorEastAsia" w:cs="Menlo"/>
-          <w:color w:val="000000" w:themeColor="text1"/>
-          <w:kern w:val="0"/>
-          <w:sz w:val="28"/>
-          <w:szCs w:val="28"/>
-        </w:rPr>
-        <w:t xml:space="preserve"> 分组id, role 角色</w:t>
-      </w:r>
-      <w:r>
+        <w:t>签名字符串</w:t>
+      </w:r>
+      <w:r>
+        <w:rPr>
+          <w:rFonts w:asciiTheme="minorEastAsia" w:hAnsiTheme="minorEastAsia" w:cs="Menlo"/>
+          <w:color w:val="000000" w:themeColor="text1"/>
+          <w:kern w:val="0"/>
+          <w:sz w:val="28"/>
+          <w:szCs w:val="28"/>
+        </w:rPr>
+        <w:t xml:space="preserve">” </w:t>
+      </w:r>
+      <w:proofErr w:type="spellStart"/>
+      <w:r>
+        <w:rPr>
+          <w:rFonts w:asciiTheme="minorEastAsia" w:hAnsiTheme="minorEastAsia" w:cs="Menlo"/>
+          <w:color w:val="000000" w:themeColor="text1"/>
+          <w:kern w:val="0"/>
+          <w:sz w:val="28"/>
+          <w:szCs w:val="28"/>
+        </w:rPr>
+        <w:t>user:user</w:t>
+      </w:r>
+      <w:proofErr w:type="spellEnd"/>
+      <w:r>
+        <w:rPr>
+          <w:rFonts w:asciiTheme="minorEastAsia" w:hAnsiTheme="minorEastAsia" w:cs="Menlo"/>
+          <w:color w:val="000000" w:themeColor="text1"/>
+          <w:kern w:val="0"/>
+          <w:sz w:val="28"/>
+          <w:szCs w:val="28"/>
+        </w:rPr>
+        <w:t>];</w:t>
+      </w:r>
+    </w:p>
+    <w:p>
+      <w:pPr>
+        <w:rPr>
+          <w:rFonts w:asciiTheme="minorEastAsia" w:hAnsiTheme="minorEastAsia" w:cs="Menlo"/>
+          <w:color w:val="000000" w:themeColor="text1"/>
+          <w:kern w:val="0"/>
+          <w:sz w:val="28"/>
+          <w:szCs w:val="28"/>
+        </w:rPr>
+      </w:pPr>
+    </w:p>
+    <w:p>
+      <w:pPr>
+        <w:rPr>
+          <w:rFonts w:asciiTheme="minorEastAsia" w:hAnsiTheme="minorEastAsia"/>
+          <w:color w:val="000000" w:themeColor="text1"/>
+          <w:sz w:val="28"/>
+          <w:szCs w:val="28"/>
+        </w:rPr>
+      </w:pPr>
+      <w:r>
+        <w:rPr>
+          <w:rFonts w:asciiTheme="minorEastAsia" w:hAnsiTheme="minorEastAsia"/>
+          <w:color w:val="000000" w:themeColor="text1"/>
+          <w:sz w:val="28"/>
+          <w:szCs w:val="28"/>
+        </w:rPr>
+        <w:t>[</w:t>
+      </w:r>
+      <w:proofErr w:type="spellStart"/>
+      <w:r>
+        <w:rPr>
+          <w:rFonts w:asciiTheme="minorEastAsia" w:hAnsiTheme="minorEastAsia"/>
+          <w:color w:val="000000" w:themeColor="text1"/>
+          <w:sz w:val="28"/>
+          <w:szCs w:val="28"/>
+        </w:rPr>
+        <w:t>self.navigitionController</w:t>
+      </w:r>
+      <w:proofErr w:type="spellEnd"/>
+      <w:r>
+        <w:rPr>
+          <w:rFonts w:asciiTheme="minorEastAsia" w:hAnsiTheme="minorEastAsia"/>
+          <w:color w:val="000000" w:themeColor="text1"/>
+          <w:sz w:val="28"/>
+          <w:szCs w:val="28"/>
+        </w:rPr>
+        <w:t xml:space="preserve"> </w:t>
+      </w:r>
+      <w:proofErr w:type="spellStart"/>
+      <w:r>
+        <w:rPr>
+          <w:rFonts w:asciiTheme="minorEastAsia" w:hAnsiTheme="minorEastAsia"/>
+          <w:color w:val="000000" w:themeColor="text1"/>
+          <w:sz w:val="28"/>
+          <w:szCs w:val="28"/>
+        </w:rPr>
+        <w:t>pushViewController:roomVC</w:t>
+      </w:r>
+      <w:proofErr w:type="spellEnd"/>
+      <w:r>
+        <w:rPr>
+          <w:rFonts w:asciiTheme="minorEastAsia" w:hAnsiTheme="minorEastAsia"/>
+          <w:color w:val="000000" w:themeColor="text1"/>
+          <w:sz w:val="28"/>
+          <w:szCs w:val="28"/>
+        </w:rPr>
+        <w:t xml:space="preserve"> </w:t>
+      </w:r>
+      <w:proofErr w:type="spellStart"/>
+      <w:r>
+        <w:rPr>
+          <w:rFonts w:asciiTheme="minorEastAsia" w:hAnsiTheme="minorEastAsia"/>
+          <w:color w:val="000000" w:themeColor="text1"/>
+          <w:sz w:val="28"/>
+          <w:szCs w:val="28"/>
+        </w:rPr>
+        <w:t>animated:YES</w:t>
+      </w:r>
+      <w:proofErr w:type="spellEnd"/>
+      <w:r>
+        <w:rPr>
+          <w:rFonts w:asciiTheme="minorEastAsia" w:hAnsiTheme="minorEastAsia"/>
+          <w:color w:val="000000" w:themeColor="text1"/>
+          <w:sz w:val="28"/>
+          <w:szCs w:val="28"/>
+        </w:rPr>
+        <w:t>];</w:t>
+      </w:r>
+    </w:p>
+    <w:p>
+      <w:pPr>
+        <w:rPr>
+          <w:rFonts w:asciiTheme="minorEastAsia" w:hAnsiTheme="minorEastAsia"/>
+          <w:color w:val="000000" w:themeColor="text1"/>
+          <w:sz w:val="28"/>
+          <w:szCs w:val="28"/>
+        </w:rPr>
+      </w:pPr>
+    </w:p>
+    <w:p>
+      <w:pPr>
+        <w:rPr>
+          <w:rFonts w:asciiTheme="minorEastAsia" w:hAnsiTheme="minorEastAsia"/>
+          <w:color w:val="000000" w:themeColor="text1"/>
+          <w:sz w:val="28"/>
+          <w:szCs w:val="28"/>
+        </w:rPr>
+      </w:pPr>
+    </w:p>
+    <w:p>
+      <w:pPr>
         <w:rPr>
           <w:rFonts w:asciiTheme="minorEastAsia" w:hAnsiTheme="minorEastAsia" w:hint="eastAsia"/>
           <w:color w:val="000000" w:themeColor="text1"/>
           <w:sz w:val="28"/>
           <w:szCs w:val="28"/>
         </w:rPr>
-        <w:t>。</w:t>
-      </w:r>
-    </w:p>
-    <w:p>
-      <w:pPr>
-        <w:rPr>
-          <w:rFonts w:asciiTheme="minorEastAsia" w:hAnsiTheme="minorEastAsia" w:cs="Menlo"/>
-          <w:color w:val="000000" w:themeColor="text1"/>
-          <w:kern w:val="0"/>
-          <w:sz w:val="28"/>
-          <w:szCs w:val="28"/>
-        </w:rPr>
-      </w:pPr>
-    </w:p>
-    <w:p>
-      <w:pPr>
-        <w:rPr>
-          <w:rFonts w:asciiTheme="minorEastAsia" w:hAnsiTheme="minorEastAsia"/>
-          <w:color w:val="000000" w:themeColor="text1"/>
-          <w:sz w:val="28"/>
-          <w:szCs w:val="28"/>
-        </w:rPr>
       </w:pPr>
       <w:r>
         <w:rPr>
@@ -710,325 +1064,8 @@
           <w:sz w:val="28"/>
           <w:szCs w:val="28"/>
         </w:rPr>
-        <w:t>代码示例：</w:t>
-      </w:r>
-    </w:p>
-    <w:p>
-      <w:pPr>
-        <w:rPr>
-          <w:rFonts w:asciiTheme="minorEastAsia" w:hAnsiTheme="minorEastAsia" w:cs="Menlo"/>
-          <w:color w:val="000000" w:themeColor="text1"/>
-          <w:kern w:val="0"/>
-          <w:sz w:val="28"/>
-          <w:szCs w:val="28"/>
-        </w:rPr>
-      </w:pPr>
-      <w:proofErr w:type="spellStart"/>
-      <w:r>
-        <w:rPr>
-          <w:rFonts w:asciiTheme="minorEastAsia" w:hAnsiTheme="minorEastAsia" w:cs="Menlo" w:hint="eastAsia"/>
-          <w:color w:val="000000" w:themeColor="text1"/>
-          <w:kern w:val="0"/>
-          <w:sz w:val="28"/>
-          <w:szCs w:val="28"/>
-        </w:rPr>
-        <w:t>R</w:t>
-      </w:r>
-      <w:r>
-        <w:rPr>
-          <w:rFonts w:asciiTheme="minorEastAsia" w:hAnsiTheme="minorEastAsia" w:cs="Menlo"/>
-          <w:color w:val="000000" w:themeColor="text1"/>
-          <w:kern w:val="0"/>
-          <w:sz w:val="28"/>
-          <w:szCs w:val="28"/>
-        </w:rPr>
-        <w:t>oomViewController</w:t>
-      </w:r>
-      <w:proofErr w:type="spellEnd"/>
-      <w:r>
-        <w:rPr>
-          <w:rFonts w:asciiTheme="minorEastAsia" w:hAnsiTheme="minorEastAsia" w:cs="Menlo"/>
-          <w:color w:val="000000" w:themeColor="text1"/>
-          <w:kern w:val="0"/>
-          <w:sz w:val="28"/>
-          <w:szCs w:val="28"/>
-        </w:rPr>
-        <w:t xml:space="preserve"> *</w:t>
-      </w:r>
-      <w:proofErr w:type="spellStart"/>
-      <w:r>
-        <w:rPr>
-          <w:rFonts w:asciiTheme="minorEastAsia" w:hAnsiTheme="minorEastAsia" w:cs="Menlo"/>
-          <w:color w:val="000000" w:themeColor="text1"/>
-          <w:kern w:val="0"/>
-          <w:sz w:val="28"/>
-          <w:szCs w:val="28"/>
-        </w:rPr>
-        <w:t>roomVC</w:t>
-      </w:r>
-      <w:proofErr w:type="spellEnd"/>
-      <w:r>
-        <w:rPr>
-          <w:rFonts w:asciiTheme="minorEastAsia" w:hAnsiTheme="minorEastAsia" w:cs="Menlo"/>
-          <w:color w:val="000000" w:themeColor="text1"/>
-          <w:kern w:val="0"/>
-          <w:sz w:val="28"/>
-          <w:szCs w:val="28"/>
-        </w:rPr>
-        <w:t xml:space="preserve"> = [</w:t>
-      </w:r>
-      <w:proofErr w:type="spellStart"/>
-      <w:r>
-        <w:rPr>
-          <w:rFonts w:asciiTheme="minorEastAsia" w:hAnsiTheme="minorEastAsia" w:cs="Menlo" w:hint="eastAsia"/>
-          <w:color w:val="000000" w:themeColor="text1"/>
-          <w:kern w:val="0"/>
-          <w:sz w:val="28"/>
-          <w:szCs w:val="28"/>
-        </w:rPr>
-        <w:t>R</w:t>
-      </w:r>
-      <w:r>
-        <w:rPr>
-          <w:rFonts w:asciiTheme="minorEastAsia" w:hAnsiTheme="minorEastAsia" w:cs="Menlo"/>
-          <w:color w:val="000000" w:themeColor="text1"/>
-          <w:kern w:val="0"/>
-          <w:sz w:val="28"/>
-          <w:szCs w:val="28"/>
-        </w:rPr>
-        <w:t>oomViewController</w:t>
-      </w:r>
-      <w:proofErr w:type="spellEnd"/>
-      <w:r>
-        <w:rPr>
-          <w:rFonts w:asciiTheme="minorEastAsia" w:hAnsiTheme="minorEastAsia" w:cs="Menlo"/>
-          <w:color w:val="000000" w:themeColor="text1"/>
-          <w:kern w:val="0"/>
-          <w:sz w:val="28"/>
-          <w:szCs w:val="28"/>
-        </w:rPr>
-        <w:t xml:space="preserve"> </w:t>
-      </w:r>
-      <w:proofErr w:type="spellStart"/>
-      <w:r>
-        <w:rPr>
-          <w:rFonts w:asciiTheme="minorEastAsia" w:hAnsiTheme="minorEastAsia" w:cs="Menlo"/>
-          <w:color w:val="000000" w:themeColor="text1"/>
-          <w:kern w:val="0"/>
-          <w:sz w:val="28"/>
-          <w:szCs w:val="28"/>
-        </w:rPr>
-        <w:t>instanceWithID</w:t>
-      </w:r>
-      <w:proofErr w:type="spellEnd"/>
-      <w:r>
-        <w:rPr>
-          <w:rFonts w:asciiTheme="minorEastAsia" w:hAnsiTheme="minorEastAsia" w:cs="Menlo"/>
-          <w:color w:val="000000" w:themeColor="text1"/>
-          <w:kern w:val="0"/>
-          <w:sz w:val="28"/>
-          <w:szCs w:val="28"/>
-        </w:rPr>
-        <w:t>:@”</w:t>
-      </w:r>
-      <w:proofErr w:type="spellStart"/>
-      <w:r>
-        <w:rPr>
-          <w:rFonts w:asciiTheme="minorEastAsia" w:hAnsiTheme="minorEastAsia" w:cs="Menlo"/>
-          <w:color w:val="000000" w:themeColor="text1"/>
-          <w:kern w:val="0"/>
-          <w:sz w:val="28"/>
-          <w:szCs w:val="28"/>
-        </w:rPr>
-        <w:t>roomID</w:t>
-      </w:r>
-      <w:proofErr w:type="spellEnd"/>
-      <w:r>
-        <w:rPr>
-          <w:rFonts w:asciiTheme="minorEastAsia" w:hAnsiTheme="minorEastAsia" w:cs="Menlo"/>
-          <w:color w:val="000000" w:themeColor="text1"/>
-          <w:kern w:val="0"/>
-          <w:sz w:val="28"/>
-          <w:szCs w:val="28"/>
-        </w:rPr>
-        <w:t xml:space="preserve">”, </w:t>
-      </w:r>
-      <w:proofErr w:type="spellStart"/>
-      <w:r>
-        <w:rPr>
-          <w:rFonts w:asciiTheme="minorEastAsia" w:hAnsiTheme="minorEastAsia" w:cs="Menlo"/>
-          <w:color w:val="000000" w:themeColor="text1"/>
-          <w:kern w:val="0"/>
-          <w:sz w:val="28"/>
-          <w:szCs w:val="28"/>
-        </w:rPr>
-        <w:t>apiSign</w:t>
-      </w:r>
-      <w:proofErr w:type="spellEnd"/>
-      <w:r>
-        <w:rPr>
-          <w:rFonts w:asciiTheme="minorEastAsia" w:hAnsiTheme="minorEastAsia" w:cs="Menlo"/>
-          <w:color w:val="000000" w:themeColor="text1"/>
-          <w:kern w:val="0"/>
-          <w:sz w:val="28"/>
-          <w:szCs w:val="28"/>
-        </w:rPr>
-        <w:t>:@”</w:t>
-      </w:r>
-      <w:r>
-        <w:rPr>
-          <w:rFonts w:asciiTheme="minorEastAsia" w:hAnsiTheme="minorEastAsia" w:cs="Menlo" w:hint="eastAsia"/>
-          <w:color w:val="000000" w:themeColor="text1"/>
-          <w:kern w:val="0"/>
-          <w:sz w:val="28"/>
-          <w:szCs w:val="28"/>
-        </w:rPr>
-        <w:t>签名字符串</w:t>
-      </w:r>
-      <w:r>
-        <w:rPr>
-          <w:rFonts w:asciiTheme="minorEastAsia" w:hAnsiTheme="minorEastAsia" w:cs="Menlo"/>
-          <w:color w:val="000000" w:themeColor="text1"/>
-          <w:kern w:val="0"/>
-          <w:sz w:val="28"/>
-          <w:szCs w:val="28"/>
-        </w:rPr>
-        <w:t xml:space="preserve">” </w:t>
-      </w:r>
-      <w:proofErr w:type="spellStart"/>
-      <w:r>
-        <w:rPr>
-          <w:rFonts w:asciiTheme="minorEastAsia" w:hAnsiTheme="minorEastAsia" w:cs="Menlo"/>
-          <w:color w:val="000000" w:themeColor="text1"/>
-          <w:kern w:val="0"/>
-          <w:sz w:val="28"/>
-          <w:szCs w:val="28"/>
-        </w:rPr>
-        <w:t>user:user</w:t>
-      </w:r>
-      <w:proofErr w:type="spellEnd"/>
-      <w:r>
-        <w:rPr>
-          <w:rFonts w:asciiTheme="minorEastAsia" w:hAnsiTheme="minorEastAsia" w:cs="Menlo"/>
-          <w:color w:val="000000" w:themeColor="text1"/>
-          <w:kern w:val="0"/>
-          <w:sz w:val="28"/>
-          <w:szCs w:val="28"/>
-        </w:rPr>
-        <w:t>];</w:t>
-      </w:r>
-    </w:p>
-    <w:p>
-      <w:pPr>
-        <w:rPr>
-          <w:rFonts w:asciiTheme="minorEastAsia" w:hAnsiTheme="minorEastAsia" w:cs="Menlo"/>
-          <w:color w:val="000000" w:themeColor="text1"/>
-          <w:kern w:val="0"/>
-          <w:sz w:val="28"/>
-          <w:szCs w:val="28"/>
-        </w:rPr>
-      </w:pPr>
-    </w:p>
-    <w:p>
-      <w:pPr>
-        <w:rPr>
-          <w:rFonts w:asciiTheme="minorEastAsia" w:hAnsiTheme="minorEastAsia"/>
-          <w:color w:val="000000" w:themeColor="text1"/>
-          <w:sz w:val="28"/>
-          <w:szCs w:val="28"/>
-        </w:rPr>
-      </w:pPr>
-      <w:r>
-        <w:rPr>
-          <w:rFonts w:asciiTheme="minorEastAsia" w:hAnsiTheme="minorEastAsia"/>
-          <w:color w:val="000000" w:themeColor="text1"/>
-          <w:sz w:val="28"/>
-          <w:szCs w:val="28"/>
-        </w:rPr>
-        <w:t>[</w:t>
-      </w:r>
-      <w:proofErr w:type="spellStart"/>
-      <w:proofErr w:type="gramStart"/>
-      <w:r>
-        <w:rPr>
-          <w:rFonts w:asciiTheme="minorEastAsia" w:hAnsiTheme="minorEastAsia"/>
-          <w:color w:val="000000" w:themeColor="text1"/>
-          <w:sz w:val="28"/>
-          <w:szCs w:val="28"/>
-        </w:rPr>
-        <w:t>self.navigitionController</w:t>
-      </w:r>
-      <w:proofErr w:type="spellEnd"/>
-      <w:proofErr w:type="gramEnd"/>
-      <w:r>
-        <w:rPr>
-          <w:rFonts w:asciiTheme="minorEastAsia" w:hAnsiTheme="minorEastAsia"/>
-          <w:color w:val="000000" w:themeColor="text1"/>
-          <w:sz w:val="28"/>
-          <w:szCs w:val="28"/>
-        </w:rPr>
-        <w:t xml:space="preserve"> </w:t>
-      </w:r>
-      <w:proofErr w:type="spellStart"/>
-      <w:r>
-        <w:rPr>
-          <w:rFonts w:asciiTheme="minorEastAsia" w:hAnsiTheme="minorEastAsia"/>
-          <w:color w:val="000000" w:themeColor="text1"/>
-          <w:sz w:val="28"/>
-          <w:szCs w:val="28"/>
-        </w:rPr>
-        <w:t>pushViewController:roomVC</w:t>
-      </w:r>
-      <w:proofErr w:type="spellEnd"/>
-      <w:r>
-        <w:rPr>
-          <w:rFonts w:asciiTheme="minorEastAsia" w:hAnsiTheme="minorEastAsia"/>
-          <w:color w:val="000000" w:themeColor="text1"/>
-          <w:sz w:val="28"/>
-          <w:szCs w:val="28"/>
-        </w:rPr>
-        <w:t xml:space="preserve"> </w:t>
-      </w:r>
-      <w:proofErr w:type="spellStart"/>
-      <w:r>
-        <w:rPr>
-          <w:rFonts w:asciiTheme="minorEastAsia" w:hAnsiTheme="minorEastAsia"/>
-          <w:color w:val="000000" w:themeColor="text1"/>
-          <w:sz w:val="28"/>
-          <w:szCs w:val="28"/>
-        </w:rPr>
-        <w:t>animated:YES</w:t>
-      </w:r>
-      <w:proofErr w:type="spellEnd"/>
-      <w:r>
-        <w:rPr>
-          <w:rFonts w:asciiTheme="minorEastAsia" w:hAnsiTheme="minorEastAsia"/>
-          <w:color w:val="000000" w:themeColor="text1"/>
-          <w:sz w:val="28"/>
-          <w:szCs w:val="28"/>
-        </w:rPr>
-        <w:t>];</w:t>
-      </w:r>
-    </w:p>
-    <w:p>
-      <w:pPr>
-        <w:rPr>
-          <w:rFonts w:asciiTheme="minorEastAsia" w:hAnsiTheme="minorEastAsia"/>
-          <w:color w:val="000000" w:themeColor="text1"/>
-          <w:sz w:val="28"/>
-          <w:szCs w:val="28"/>
-        </w:rPr>
-      </w:pPr>
-    </w:p>
-    <w:p>
-      <w:pPr>
-        <w:rPr>
-          <w:rFonts w:asciiTheme="minorEastAsia" w:hAnsiTheme="minorEastAsia"/>
-          <w:color w:val="000000" w:themeColor="text1"/>
-          <w:sz w:val="28"/>
-          <w:szCs w:val="28"/>
-        </w:rPr>
-      </w:pPr>
+        <w:t>为了统计直播是否正常，设置了进入直播间成功、进入直播间失败的监听回调，失败类型、文字描述。</w:t>
+      </w:r>
     </w:p>
     <w:p>
       <w:pPr>
@@ -1242,26 +1279,15 @@
     </w:p>
     <w:p>
       <w:pPr>
-        <w:rPr>
-          <w:rFonts w:asciiTheme="minorEastAsia" w:hAnsiTheme="minorEastAsia"/>
-          <w:color w:val="000000" w:themeColor="text1"/>
-          <w:sz w:val="28"/>
-          <w:szCs w:val="28"/>
-        </w:rPr>
-      </w:pPr>
-      <w:proofErr w:type="spellStart"/>
-      <w:r>
-        <w:rPr>
-          <w:rFonts w:asciiTheme="minorEastAsia" w:hAnsiTheme="minorEastAsia" w:cs="Menlo"/>
-          <w:color w:val="000000" w:themeColor="text1"/>
-          <w:kern w:val="0"/>
-          <w:sz w:val="28"/>
-          <w:szCs w:val="28"/>
-        </w:rPr>
-        <w:t>RoomViewController</w:t>
-      </w:r>
-      <w:proofErr w:type="spellEnd"/>
-      <w:r>
+        <w:widowControl/>
+        <w:tabs>
+          <w:tab w:val="left" w:pos="890"/>
+        </w:tabs>
+        <w:autoSpaceDE w:val="0"/>
+        <w:autoSpaceDN w:val="0"/>
+        <w:adjustRightInd w:val="0"/>
+        <w:ind w:firstLineChars="50" w:firstLine="140"/>
+        <w:jc w:val="left"/>
         <w:rPr>
           <w:rFonts w:asciiTheme="minorEastAsia" w:hAnsiTheme="minorEastAsia" w:cs="Menlo" w:hint="eastAsia"/>
           <w:color w:val="000000" w:themeColor="text1"/>
@@ -1269,6 +1295,37 @@
           <w:sz w:val="28"/>
           <w:szCs w:val="28"/>
         </w:rPr>
+      </w:pPr>
+      <w:proofErr w:type="spellStart"/>
+      <w:r>
+        <w:rPr>
+          <w:rFonts w:asciiTheme="minorEastAsia" w:hAnsiTheme="minorEastAsia" w:cs="Menlo"/>
+          <w:color w:val="000000" w:themeColor="text1"/>
+          <w:kern w:val="0"/>
+          <w:sz w:val="28"/>
+          <w:szCs w:val="28"/>
+        </w:rPr>
+        <w:t>Playback</w:t>
+      </w:r>
+      <w:r>
+        <w:rPr>
+          <w:rFonts w:asciiTheme="minorEastAsia" w:hAnsiTheme="minorEastAsia" w:cs="Menlo"/>
+          <w:color w:val="000000" w:themeColor="text1"/>
+          <w:kern w:val="0"/>
+          <w:sz w:val="28"/>
+          <w:szCs w:val="28"/>
+        </w:rPr>
+        <w:t>ViewController</w:t>
+      </w:r>
+      <w:proofErr w:type="spellEnd"/>
+      <w:r>
+        <w:rPr>
+          <w:rFonts w:asciiTheme="minorEastAsia" w:hAnsiTheme="minorEastAsia" w:cs="Menlo" w:hint="eastAsia"/>
+          <w:color w:val="000000" w:themeColor="text1"/>
+          <w:kern w:val="0"/>
+          <w:sz w:val="28"/>
+          <w:szCs w:val="28"/>
+        </w:rPr>
         <w:t>是封装了回放功能的视图控制器，利用传</w:t>
       </w:r>
       <w:r>
@@ -1323,6 +1380,48 @@
         </w:rPr>
         <w:t>两参数，决定了回放哪个课程。</w:t>
       </w:r>
+      <w:r>
+        <w:rPr>
+          <w:rFonts w:asciiTheme="minorEastAsia" w:hAnsiTheme="minorEastAsia" w:cs="Menlo" w:hint="eastAsia"/>
+          <w:color w:val="000000" w:themeColor="text1"/>
+          <w:kern w:val="0"/>
+          <w:sz w:val="28"/>
+          <w:szCs w:val="28"/>
+        </w:rPr>
+        <w:t>（Android有对应的</w:t>
+      </w:r>
+      <w:proofErr w:type="spellStart"/>
+      <w:r>
+        <w:rPr>
+          <w:rFonts w:asciiTheme="minorEastAsia" w:hAnsiTheme="minorEastAsia" w:cs="Menlo"/>
+          <w:color w:val="000000" w:themeColor="text1"/>
+          <w:kern w:val="0"/>
+          <w:sz w:val="28"/>
+          <w:szCs w:val="28"/>
+        </w:rPr>
+        <w:t>Playback</w:t>
+      </w:r>
+      <w:r>
+        <w:rPr>
+          <w:rFonts w:asciiTheme="minorEastAsia" w:hAnsiTheme="minorEastAsia" w:cs="Menlo"/>
+          <w:color w:val="000000" w:themeColor="text1"/>
+          <w:kern w:val="0"/>
+          <w:sz w:val="28"/>
+          <w:szCs w:val="28"/>
+        </w:rPr>
+        <w:t>Activity</w:t>
+      </w:r>
+      <w:proofErr w:type="spellEnd"/>
+      <w:r>
+        <w:rPr>
+          <w:rFonts w:asciiTheme="minorEastAsia" w:hAnsiTheme="minorEastAsia" w:cs="Menlo" w:hint="eastAsia"/>
+          <w:color w:val="000000" w:themeColor="text1"/>
+          <w:kern w:val="0"/>
+          <w:sz w:val="28"/>
+          <w:szCs w:val="28"/>
+        </w:rPr>
+        <w:t>）</w:t>
+      </w:r>
     </w:p>
     <w:p>
       <w:pPr>
@@ -1459,7 +1558,7 @@
           <w:sz w:val="28"/>
           <w:szCs w:val="28"/>
         </w:rPr>
-        <w:t>RoomViewController</w:t>
+        <w:t>PlaybackViewController</w:t>
       </w:r>
       <w:proofErr w:type="spellEnd"/>
       <w:r>
@@ -1499,7 +1598,16 @@
           <w:sz w:val="28"/>
           <w:szCs w:val="28"/>
         </w:rPr>
-        <w:t>RoomViewController</w:t>
+        <w:t>Playback</w:t>
+      </w:r>
+      <w:r>
+        <w:rPr>
+          <w:rFonts w:asciiTheme="minorEastAsia" w:hAnsiTheme="minorEastAsia"/>
+          <w:color w:val="000000" w:themeColor="text1"/>
+          <w:sz w:val="28"/>
+          <w:szCs w:val="28"/>
+        </w:rPr>
+        <w:t>ViewController</w:t>
       </w:r>
       <w:proofErr w:type="spellEnd"/>
       <w:r>
@@ -1512,7 +1620,6 @@
         <w:t xml:space="preserve"> </w:t>
       </w:r>
       <w:proofErr w:type="spellStart"/>
-      <w:proofErr w:type="gramStart"/>
       <w:r>
         <w:rPr>
           <w:rFonts w:asciiTheme="minorEastAsia" w:hAnsiTheme="minorEastAsia"/>
@@ -1523,7 +1630,6 @@
         <w:t>onlinePlaybackRoomWithClassID:classID</w:t>
       </w:r>
       <w:proofErr w:type="spellEnd"/>
-      <w:proofErr w:type="gramEnd"/>
       <w:r>
         <w:rPr>
           <w:rFonts w:asciiTheme="minorEastAsia" w:hAnsiTheme="minorEastAsia"/>
@@ -1573,7 +1679,6 @@
         <w:t>[</w:t>
       </w:r>
       <w:proofErr w:type="spellStart"/>
-      <w:proofErr w:type="gramStart"/>
       <w:r>
         <w:rPr>
           <w:rFonts w:asciiTheme="minorEastAsia" w:hAnsiTheme="minorEastAsia"/>
@@ -1584,7 +1689,6 @@
         <w:t>self.navigitionController</w:t>
       </w:r>
       <w:proofErr w:type="spellEnd"/>
-      <w:proofErr w:type="gramEnd"/>
       <w:r>
         <w:rPr>
           <w:rFonts w:asciiTheme="minorEastAsia" w:hAnsiTheme="minorEastAsia"/>
@@ -1648,12 +1752,71 @@
     <w:p>
       <w:pPr>
         <w:rPr>
-          <w:rFonts w:asciiTheme="minorEastAsia" w:hAnsiTheme="minorEastAsia"/>
-          <w:color w:val="000000" w:themeColor="text1"/>
-          <w:sz w:val="28"/>
-          <w:szCs w:val="28"/>
-        </w:rPr>
-      </w:pPr>
+          <w:rFonts w:asciiTheme="minorEastAsia" w:hAnsiTheme="minorEastAsia" w:hint="eastAsia"/>
+          <w:color w:val="000000" w:themeColor="text1"/>
+          <w:sz w:val="28"/>
+          <w:szCs w:val="28"/>
+        </w:rPr>
+      </w:pPr>
+      <w:r>
+        <w:rPr>
+          <w:rFonts w:asciiTheme="minorEastAsia" w:hAnsiTheme="minorEastAsia" w:hint="eastAsia"/>
+          <w:color w:val="000000" w:themeColor="text1"/>
+          <w:sz w:val="28"/>
+          <w:szCs w:val="28"/>
+        </w:rPr>
+        <w:t>为了统计</w:t>
+      </w:r>
+      <w:r>
+        <w:rPr>
+          <w:rFonts w:asciiTheme="minorEastAsia" w:hAnsiTheme="minorEastAsia" w:hint="eastAsia"/>
+          <w:color w:val="000000" w:themeColor="text1"/>
+          <w:sz w:val="28"/>
+          <w:szCs w:val="28"/>
+        </w:rPr>
+        <w:t>回</w:t>
+      </w:r>
+      <w:r>
+        <w:rPr>
+          <w:rFonts w:asciiTheme="minorEastAsia" w:hAnsiTheme="minorEastAsia" w:hint="eastAsia"/>
+          <w:color w:val="000000" w:themeColor="text1"/>
+          <w:sz w:val="28"/>
+          <w:szCs w:val="28"/>
+        </w:rPr>
+        <w:t>播是否正常，设置了进入直播间成功、进入直播间失败的监听回调，失败类型、文字描述。</w:t>
+      </w:r>
+    </w:p>
+    <w:p>
+      <w:pPr>
+        <w:rPr>
+          <w:rFonts w:asciiTheme="minorEastAsia" w:hAnsiTheme="minorEastAsia"/>
+          <w:color w:val="000000" w:themeColor="text1"/>
+          <w:sz w:val="28"/>
+          <w:szCs w:val="28"/>
+        </w:rPr>
+      </w:pPr>
+    </w:p>
+    <w:p>
+      <w:pPr>
+        <w:rPr>
+          <w:rFonts w:asciiTheme="minorEastAsia" w:hAnsiTheme="minorEastAsia"/>
+          <w:color w:val="000000" w:themeColor="text1"/>
+          <w:sz w:val="28"/>
+          <w:szCs w:val="28"/>
+        </w:rPr>
+      </w:pPr>
+    </w:p>
+    <w:p>
+      <w:pPr>
+        <w:rPr>
+          <w:rFonts w:asciiTheme="minorEastAsia" w:hAnsiTheme="minorEastAsia"/>
+          <w:color w:val="000000" w:themeColor="text1"/>
+          <w:sz w:val="28"/>
+          <w:szCs w:val="28"/>
+        </w:rPr>
+      </w:pPr>
+      <w:bookmarkStart w:id="0" w:name="_GoBack"/>
+      <w:bookmarkEnd w:id="0"/>
     </w:p>
     <w:p>
       <w:pPr>
@@ -1866,9 +2029,19 @@
     </w:p>
     <w:p>
       <w:pPr>
-        <w:rPr>
-          <w:rFonts w:asciiTheme="minorEastAsia" w:hAnsiTheme="minorEastAsia"/>
-          <w:color w:val="000000" w:themeColor="text1"/>
+        <w:widowControl/>
+        <w:tabs>
+          <w:tab w:val="left" w:pos="890"/>
+        </w:tabs>
+        <w:autoSpaceDE w:val="0"/>
+        <w:autoSpaceDN w:val="0"/>
+        <w:adjustRightInd w:val="0"/>
+        <w:ind w:firstLineChars="50" w:firstLine="140"/>
+        <w:jc w:val="left"/>
+        <w:rPr>
+          <w:rFonts w:asciiTheme="minorEastAsia" w:hAnsiTheme="minorEastAsia" w:cs="Menlo" w:hint="eastAsia"/>
+          <w:color w:val="000000" w:themeColor="text1"/>
+          <w:kern w:val="0"/>
           <w:sz w:val="28"/>
           <w:szCs w:val="28"/>
         </w:rPr>
@@ -1945,6 +2118,68 @@
         </w:rPr>
         <w:t>点播哪个视频。</w:t>
       </w:r>
+      <w:r>
+        <w:rPr>
+          <w:rFonts w:asciiTheme="minorEastAsia" w:hAnsiTheme="minorEastAsia" w:cs="Menlo" w:hint="eastAsia"/>
+          <w:color w:val="000000" w:themeColor="text1"/>
+          <w:kern w:val="0"/>
+          <w:sz w:val="28"/>
+          <w:szCs w:val="28"/>
+        </w:rPr>
+        <w:t>(</w:t>
+      </w:r>
+      <w:r>
+        <w:rPr>
+          <w:rFonts w:asciiTheme="minorEastAsia" w:hAnsiTheme="minorEastAsia" w:cs="Menlo" w:hint="eastAsia"/>
+          <w:color w:val="000000" w:themeColor="text1"/>
+          <w:kern w:val="0"/>
+          <w:sz w:val="28"/>
+          <w:szCs w:val="28"/>
+        </w:rPr>
+        <w:t>Android有对应的</w:t>
+      </w:r>
+      <w:proofErr w:type="spellStart"/>
+      <w:r>
+        <w:rPr>
+          <w:rFonts w:asciiTheme="minorEastAsia" w:hAnsiTheme="minorEastAsia" w:cs="Menlo"/>
+          <w:color w:val="000000" w:themeColor="text1"/>
+          <w:kern w:val="0"/>
+          <w:sz w:val="28"/>
+          <w:szCs w:val="28"/>
+        </w:rPr>
+        <w:t>Play</w:t>
+      </w:r>
+      <w:r>
+        <w:rPr>
+          <w:rFonts w:asciiTheme="minorEastAsia" w:hAnsiTheme="minorEastAsia" w:cs="Menlo"/>
+          <w:color w:val="000000" w:themeColor="text1"/>
+          <w:kern w:val="0"/>
+          <w:sz w:val="28"/>
+          <w:szCs w:val="28"/>
+        </w:rPr>
+        <w:t>Activity</w:t>
+      </w:r>
+      <w:proofErr w:type="spellEnd"/>
+      <w:r>
+        <w:rPr>
+          <w:rFonts w:asciiTheme="minorEastAsia" w:hAnsiTheme="minorEastAsia" w:cs="Menlo" w:hint="eastAsia"/>
+          <w:color w:val="000000" w:themeColor="text1"/>
+          <w:kern w:val="0"/>
+          <w:sz w:val="28"/>
+          <w:szCs w:val="28"/>
+        </w:rPr>
+        <w:t>）</w:t>
+      </w:r>
+    </w:p>
+    <w:p>
+      <w:pPr>
+        <w:rPr>
+          <w:rFonts w:asciiTheme="minorEastAsia" w:hAnsiTheme="minorEastAsia"/>
+          <w:color w:val="000000" w:themeColor="text1"/>
+          <w:sz w:val="28"/>
+          <w:szCs w:val="28"/>
+        </w:rPr>
+      </w:pPr>
     </w:p>
     <w:p>
       <w:pPr>
@@ -2021,7 +2256,6 @@
           <w:sz w:val="28"/>
           <w:szCs w:val="28"/>
         </w:rPr>
-        <w:lastRenderedPageBreak/>
         <w:t>NSString</w:t>
       </w:r>
       <w:proofErr w:type="spellEnd"/>
@@ -2045,7 +2279,6 @@
         </w:rPr>
       </w:pPr>
       <w:proofErr w:type="spellStart"/>
-      <w:proofErr w:type="gramStart"/>
       <w:r>
         <w:rPr>
           <w:rFonts w:asciiTheme="minorEastAsia" w:hAnsiTheme="minorEastAsia"/>
@@ -2066,7 +2299,6 @@
         <w:t xml:space="preserve">  *</w:t>
       </w:r>
       <w:proofErr w:type="spellStart"/>
-      <w:proofErr w:type="gramEnd"/>
       <w:r>
         <w:rPr>
           <w:rFonts w:asciiTheme="minorEastAsia" w:hAnsiTheme="minorEastAsia"/>
@@ -2204,7 +2436,6 @@
         <w:t>[</w:t>
       </w:r>
       <w:proofErr w:type="spellStart"/>
-      <w:proofErr w:type="gramStart"/>
       <w:r>
         <w:rPr>
           <w:rFonts w:asciiTheme="minorEastAsia" w:hAnsiTheme="minorEastAsia"/>
@@ -2215,7 +2446,6 @@
         <w:t>self.navigitionController</w:t>
       </w:r>
       <w:proofErr w:type="spellEnd"/>
-      <w:proofErr w:type="gramEnd"/>
       <w:r>
         <w:rPr>
           <w:rFonts w:asciiTheme="minorEastAsia" w:hAnsiTheme="minorEastAsia"/>
@@ -2289,14 +2519,12 @@
     <w:p>
       <w:pPr>
         <w:rPr>
-          <w:rFonts w:asciiTheme="minorEastAsia" w:hAnsiTheme="minorEastAsia" w:hint="eastAsia"/>
-          <w:color w:val="000000" w:themeColor="text1"/>
-          <w:sz w:val="28"/>
-          <w:szCs w:val="28"/>
-        </w:rPr>
-      </w:pPr>
-      <w:bookmarkStart w:id="0" w:name="_GoBack"/>
-      <w:bookmarkEnd w:id="0"/>
+          <w:rFonts w:asciiTheme="minorEastAsia" w:hAnsiTheme="minorEastAsia"/>
+          <w:color w:val="000000" w:themeColor="text1"/>
+          <w:sz w:val="28"/>
+          <w:szCs w:val="28"/>
+        </w:rPr>
+      </w:pPr>
     </w:p>
     <w:sectPr>
       <w:pgSz w:w="11900" w:h="16840"/>
